--- a/1_course/2_semester/ОАиП/7.docx
+++ b/1_course/2_semester/ОАиП/7.docx
@@ -421,29 +421,26 @@
       <w:r>
         <w:rPr>
           <w:noProof/>
-          <w:lang w:eastAsia="ru-RU"/>
         </w:rPr>
         <w:drawing>
-          <wp:anchor distT="0" distB="0" distL="114300" distR="114300" simplePos="0" relativeHeight="251660288" behindDoc="0" locked="0" layoutInCell="1" allowOverlap="1" wp14:anchorId="3E67C58F" wp14:editId="35D536D9">
+          <wp:anchor distT="0" distB="0" distL="114300" distR="114300" simplePos="0" relativeHeight="251664384" behindDoc="0" locked="0" layoutInCell="1" allowOverlap="1" wp14:anchorId="72E01B7E" wp14:editId="4A5DCFB0">
             <wp:simplePos x="0" y="0"/>
             <wp:positionH relativeFrom="margin">
-              <wp:posOffset>3286457</wp:posOffset>
+              <wp:posOffset>2981325</wp:posOffset>
             </wp:positionH>
             <wp:positionV relativeFrom="margin">
-              <wp:posOffset>1061085</wp:posOffset>
+              <wp:posOffset>1003935</wp:posOffset>
             </wp:positionV>
-            <wp:extent cx="2571750" cy="3622508"/>
-            <wp:effectExtent l="38100" t="38100" r="38100" b="35560"/>
+            <wp:extent cx="2819400" cy="3378976"/>
+            <wp:effectExtent l="38100" t="38100" r="38100" b="31115"/>
             <wp:wrapSquare wrapText="bothSides"/>
-            <wp:docPr id="17" name="Рисунок 17"/>
-            <wp:cNvGraphicFramePr>
-              <a:graphicFrameLocks xmlns:a="http://schemas.openxmlformats.org/drawingml/2006/main" noChangeAspect="1"/>
-            </wp:cNvGraphicFramePr>
+            <wp:docPr id="9" name="Рисунок 9"/>
+            <wp:cNvGraphicFramePr/>
             <a:graphic xmlns:a="http://schemas.openxmlformats.org/drawingml/2006/main">
               <a:graphicData uri="http://schemas.openxmlformats.org/drawingml/2006/picture">
                 <pic:pic xmlns:pic="http://schemas.openxmlformats.org/drawingml/2006/picture">
                   <pic:nvPicPr>
-                    <pic:cNvPr id="1" name=""/>
+                    <pic:cNvPr id="1" name="Рисунок 1"/>
                     <pic:cNvPicPr/>
                   </pic:nvPicPr>
                   <pic:blipFill rotWithShape="1">
@@ -454,13 +451,13 @@
                         </a:ext>
                       </a:extLst>
                     </a:blip>
-                    <a:srcRect t="38690" r="72582"/>
+                    <a:srcRect t="40696" r="78995" b="6059"/>
                     <a:stretch/>
                   </pic:blipFill>
                   <pic:spPr bwMode="auto">
                     <a:xfrm>
                       <a:off x="0" y="0"/>
-                      <a:ext cx="2571750" cy="3622508"/>
+                      <a:ext cx="2819400" cy="3378976"/>
                     </a:xfrm>
                     <a:prstGeom prst="rect">
                       <a:avLst/>
@@ -487,7 +484,7 @@
           <w:noProof/>
         </w:rPr>
         <w:drawing>
-          <wp:inline distT="0" distB="0" distL="0" distR="0" wp14:anchorId="307668FC" wp14:editId="232E7851">
+          <wp:inline distT="0" distB="0" distL="0" distR="0" wp14:anchorId="307668FC" wp14:editId="492B86B9">
             <wp:extent cx="6391275" cy="213995"/>
             <wp:effectExtent l="0" t="0" r="9525" b="0"/>
             <wp:docPr id="1" name="Рисунок 1"/>
@@ -540,30 +537,27 @@
       <w:r>
         <w:rPr>
           <w:noProof/>
-          <w:lang w:eastAsia="ru-RU"/>
         </w:rPr>
         <w:lastRenderedPageBreak/>
         <w:drawing>
-          <wp:anchor distT="0" distB="0" distL="114300" distR="114300" simplePos="0" relativeHeight="251661312" behindDoc="0" locked="0" layoutInCell="1" allowOverlap="1" wp14:anchorId="5855EA94" wp14:editId="5DB46B1A">
+          <wp:anchor distT="0" distB="0" distL="114300" distR="114300" simplePos="0" relativeHeight="251663360" behindDoc="0" locked="0" layoutInCell="1" allowOverlap="1" wp14:anchorId="2F2494CA" wp14:editId="5B05A22E">
             <wp:simplePos x="0" y="0"/>
             <wp:positionH relativeFrom="margin">
-              <wp:posOffset>3536950</wp:posOffset>
+              <wp:posOffset>3329940</wp:posOffset>
             </wp:positionH>
             <wp:positionV relativeFrom="margin">
-              <wp:posOffset>537210</wp:posOffset>
+              <wp:posOffset>508635</wp:posOffset>
             </wp:positionV>
-            <wp:extent cx="2314575" cy="3019425"/>
-            <wp:effectExtent l="38100" t="38100" r="47625" b="47625"/>
+            <wp:extent cx="2524125" cy="3174365"/>
+            <wp:effectExtent l="38100" t="38100" r="47625" b="45085"/>
             <wp:wrapSquare wrapText="bothSides"/>
-            <wp:docPr id="18" name="Рисунок 18"/>
-            <wp:cNvGraphicFramePr>
-              <a:graphicFrameLocks xmlns:a="http://schemas.openxmlformats.org/drawingml/2006/main" noChangeAspect="1"/>
-            </wp:cNvGraphicFramePr>
+            <wp:docPr id="3" name="Рисунок 3"/>
+            <wp:cNvGraphicFramePr/>
             <a:graphic xmlns:a="http://schemas.openxmlformats.org/drawingml/2006/main">
               <a:graphicData uri="http://schemas.openxmlformats.org/drawingml/2006/picture">
                 <pic:pic xmlns:pic="http://schemas.openxmlformats.org/drawingml/2006/picture">
                   <pic:nvPicPr>
-                    <pic:cNvPr id="1" name=""/>
+                    <pic:cNvPr id="3" name="Рисунок 3"/>
                     <pic:cNvPicPr/>
                   </pic:nvPicPr>
                   <pic:blipFill rotWithShape="1">
@@ -574,13 +568,13 @@
                         </a:ext>
                       </a:extLst>
                     </a:blip>
-                    <a:srcRect t="32696" r="61037"/>
+                    <a:srcRect t="36066" r="71299"/>
                     <a:stretch/>
                   </pic:blipFill>
                   <pic:spPr bwMode="auto">
                     <a:xfrm>
                       <a:off x="0" y="0"/>
-                      <a:ext cx="2314575" cy="3019425"/>
+                      <a:ext cx="2524125" cy="3174365"/>
                     </a:xfrm>
                     <a:prstGeom prst="rect">
                       <a:avLst/>
@@ -599,6 +593,12 @@
                 </pic:pic>
               </a:graphicData>
             </a:graphic>
+            <wp14:sizeRelH relativeFrom="margin">
+              <wp14:pctWidth>0</wp14:pctWidth>
+            </wp14:sizeRelH>
+            <wp14:sizeRelV relativeFrom="margin">
+              <wp14:pctHeight>0</wp14:pctHeight>
+            </wp14:sizeRelV>
           </wp:anchor>
         </w:drawing>
       </w:r>
@@ -607,7 +607,7 @@
           <w:noProof/>
         </w:rPr>
         <w:drawing>
-          <wp:inline distT="0" distB="0" distL="0" distR="0" wp14:anchorId="7E9EFA4B" wp14:editId="34B13F03">
+          <wp:inline distT="0" distB="0" distL="0" distR="0" wp14:anchorId="7E9EFA4B" wp14:editId="69B5C944">
             <wp:extent cx="6391275" cy="153670"/>
             <wp:effectExtent l="0" t="0" r="9525" b="0"/>
             <wp:docPr id="15" name="Рисунок 15"/>
@@ -660,30 +660,27 @@
       <w:r>
         <w:rPr>
           <w:noProof/>
-          <w:lang w:eastAsia="ru-RU"/>
         </w:rPr>
         <w:lastRenderedPageBreak/>
         <w:drawing>
-          <wp:anchor distT="0" distB="0" distL="114300" distR="114300" simplePos="0" relativeHeight="251662336" behindDoc="0" locked="0" layoutInCell="1" allowOverlap="1" wp14:anchorId="73861F31" wp14:editId="748514EA">
+          <wp:anchor distT="0" distB="0" distL="114300" distR="114300" simplePos="0" relativeHeight="251662336" behindDoc="0" locked="0" layoutInCell="1" allowOverlap="1" wp14:anchorId="3D657CA5" wp14:editId="0385782E">
             <wp:simplePos x="0" y="0"/>
             <wp:positionH relativeFrom="margin">
-              <wp:posOffset>3790950</wp:posOffset>
+              <wp:posOffset>3495997</wp:posOffset>
             </wp:positionH>
             <wp:positionV relativeFrom="margin">
-              <wp:posOffset>537210</wp:posOffset>
+              <wp:posOffset>556260</wp:posOffset>
             </wp:positionV>
-            <wp:extent cx="2333625" cy="2710815"/>
-            <wp:effectExtent l="38100" t="38100" r="47625" b="32385"/>
+            <wp:extent cx="2628900" cy="3223020"/>
+            <wp:effectExtent l="38100" t="38100" r="38100" b="34925"/>
             <wp:wrapSquare wrapText="bothSides"/>
-            <wp:docPr id="5" name="Рисунок 5"/>
-            <wp:cNvGraphicFramePr>
-              <a:graphicFrameLocks xmlns:a="http://schemas.openxmlformats.org/drawingml/2006/main" noChangeAspect="1"/>
-            </wp:cNvGraphicFramePr>
+            <wp:docPr id="2" name="Рисунок 2"/>
+            <wp:cNvGraphicFramePr/>
             <a:graphic xmlns:a="http://schemas.openxmlformats.org/drawingml/2006/main">
               <a:graphicData uri="http://schemas.openxmlformats.org/drawingml/2006/picture">
                 <pic:pic xmlns:pic="http://schemas.openxmlformats.org/drawingml/2006/picture">
                   <pic:nvPicPr>
-                    <pic:cNvPr id="1" name=""/>
+                    <pic:cNvPr id="2" name="Рисунок 2"/>
                     <pic:cNvPicPr/>
                   </pic:nvPicPr>
                   <pic:blipFill rotWithShape="1">
@@ -694,13 +691,13 @@
                         </a:ext>
                       </a:extLst>
                     </a:blip>
-                    <a:srcRect t="35259" r="60716"/>
+                    <a:srcRect t="38687" r="74506"/>
                     <a:stretch/>
                   </pic:blipFill>
                   <pic:spPr bwMode="auto">
                     <a:xfrm>
                       <a:off x="0" y="0"/>
-                      <a:ext cx="2333625" cy="2710815"/>
+                      <a:ext cx="2628900" cy="3223020"/>
                     </a:xfrm>
                     <a:prstGeom prst="rect">
                       <a:avLst/>
@@ -727,7 +724,7 @@
           <w:noProof/>
         </w:rPr>
         <w:drawing>
-          <wp:inline distT="0" distB="0" distL="0" distR="0" wp14:anchorId="052DF695" wp14:editId="17C0E157">
+          <wp:inline distT="0" distB="0" distL="0" distR="0" wp14:anchorId="052DF695" wp14:editId="428A4ED5">
             <wp:extent cx="6391275" cy="149860"/>
             <wp:effectExtent l="0" t="0" r="9525" b="2540"/>
             <wp:docPr id="16" name="Рисунок 16"/>
@@ -762,6 +759,13 @@
           </wp:inline>
         </w:drawing>
       </w:r>
+    </w:p>
+    <w:p>
+      <w:pPr>
+        <w:rPr>
+          <w:noProof/>
+        </w:rPr>
+      </w:pPr>
     </w:p>
     <w:p/>
     <w:sectPr>
@@ -903,7 +907,7 @@
                               </a:xfrm>
                             </wpg:grpSpPr>
                             <wpg:grpSp>
-                              <wpg:cNvPr id="5" name="Group 2"/>
+                              <wpg:cNvPr id="2" name="Group 2"/>
                               <wpg:cNvGrpSpPr>
                                 <a:grpSpLocks/>
                               </wpg:cNvGrpSpPr>
@@ -1067,8 +1071,8 @@
                 </mc:Choice>
                 <mc:Fallback>
                   <w:pict>
-                    <v:group w14:anchorId="13BD334F" id="Группа 4" o:spid="_x0000_s1027" style="position:absolute;margin-left:0;margin-top:0;width:71.25pt;height:149.8pt;flip:x;z-index:251666432;mso-width-percent:1000;mso-position-horizontal:left;mso-position-horizontal-relative:right-margin-area;mso-position-vertical:bottom;mso-position-vertical-relative:margin;mso-width-percent:1000;mso-width-relative:right-margin-area" coordorigin="13,11415" coordsize="1425,2996" o:gfxdata="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" o:allowincell="f">
-                      <v:group id="Group 2" o:spid="_x0000_s1028" style="position:absolute;left:13;top:14340;width:1410;height:71;flip:y" coordorigin="-83,540" coordsize="1218,71" o:gfxdata="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">
+                    <v:group w14:anchorId="13BD334F" id="Группа 4" o:spid="_x0000_s1027" style="position:absolute;margin-left:0;margin-top:0;width:71.25pt;height:149.8pt;flip:x;z-index:251666432;mso-width-percent:1000;mso-position-horizontal:left;mso-position-horizontal-relative:right-margin-area;mso-position-vertical:bottom;mso-position-vertical-relative:margin;mso-width-percent:1000;mso-width-relative:right-margin-area" coordorigin="13,11415" coordsize="1425,2996" o:gfxdata="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" o:allowincell="f">
+                      <v:group id="Group 2" o:spid="_x0000_s1028" style="position:absolute;left:13;top:14340;width:1410;height:71;flip:y" coordorigin="-83,540" coordsize="1218,71" o:gfxdata="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">
                         <v:rect id="Rectangle 3" o:spid="_x0000_s1029" style="position:absolute;left:678;top:540;width:457;height:71;visibility:visible;mso-wrap-style:square;v-text-anchor:top" o:gfxdata="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" fillcolor="#5f497a" strokecolor="#5f497a"/>
                         <v:shapetype id="_x0000_t32" coordsize="21600,21600" o:spt="32" o:oned="t" path="m,l21600,21600e" filled="f">
                           <v:path arrowok="t" fillok="f" o:connecttype="none"/>
